--- a/05 Git.docx
+++ b/05 Git.docx
@@ -7,7 +7,7 @@
         <w:pStyle w:val="Titre1"/>
       </w:pPr>
       <w:r>
-        <w:t>git</w:t>
+        <w:t>GIT</w:t>
       </w:r>
     </w:p>
     <w:p/>
@@ -33,8 +33,16 @@
       <w:r>
         <w:t xml:space="preserve"> </w:t>
       </w:r>
-      <w:r>
-        <w:t>http://windows.github.com</w:t>
+      <w:hyperlink r:id="rId8" w:history="1">
+        <w:r>
+          <w:rPr>
+            <w:rStyle w:val="Lienhypertexte"/>
+          </w:rPr>
+          <w:t>http://windows.github.com</w:t>
+        </w:r>
+      </w:hyperlink>
+      <w:r>
+        <w:t xml:space="preserve"> </w:t>
       </w:r>
     </w:p>
     <w:p>
@@ -180,13 +188,29 @@
         <w:t xml:space="preserve"> auto</w:t>
       </w:r>
     </w:p>
-    <w:p/>
+    <w:p>
+      <w:pPr>
+        <w:rPr>
+          <w:sz w:val="8"/>
+          <w:szCs w:val="8"/>
+        </w:rPr>
+      </w:pPr>
+    </w:p>
     <w:p>
       <w:pPr>
         <w:pStyle w:val="Titre2"/>
       </w:pPr>
       <w:r>
-        <w:t>Création de dépôts</w:t>
+        <w:t>Création d</w:t>
+      </w:r>
+      <w:r>
+        <w:t>es</w:t>
+      </w:r>
+      <w:r>
+        <w:t xml:space="preserve"> dépôts</w:t>
+      </w:r>
+      <w:r>
+        <w:t xml:space="preserve"> locaux</w:t>
       </w:r>
     </w:p>
     <w:p>
@@ -214,11 +238,36 @@
         </w:rPr>
         <w:t>projet</w:t>
       </w:r>
-    </w:p>
-    <w:p>
-      <w:r>
-        <w:t>Git flow init</w:t>
-      </w:r>
+      <w:r>
+        <w:rPr>
+          <w:color w:val="808080" w:themeColor="background1" w:themeShade="80"/>
+        </w:rPr>
+        <w:t xml:space="preserve">            </w:t>
+      </w:r>
+      <w:proofErr w:type="gramStart"/>
+      <w:r>
+        <w:rPr>
+          <w:b/>
+          <w:bCs/>
+        </w:rPr>
+        <w:t>OU</w:t>
+      </w:r>
+      <w:proofErr w:type="gramEnd"/>
+      <w:r>
+        <w:rPr>
+          <w:b/>
+          <w:bCs/>
+        </w:rPr>
+        <w:t xml:space="preserve"> : </w:t>
+      </w:r>
+      <w:r>
+        <w:t>g</w:t>
+      </w:r>
+      <w:r>
+        <w:t>it flow init</w:t>
+      </w:r>
+    </w:p>
+    <w:p>
       <w:r>
         <w:t xml:space="preserve">• </w:t>
       </w:r>
@@ -239,7 +288,238 @@
         <w:t>url</w:t>
       </w:r>
     </w:p>
-    <w:p/>
+    <w:p>
+      <w:pPr>
+        <w:rPr>
+          <w:sz w:val="8"/>
+          <w:szCs w:val="8"/>
+        </w:rPr>
+      </w:pPr>
+    </w:p>
+    <w:p>
+      <w:pPr>
+        <w:pStyle w:val="Titre2"/>
+      </w:pPr>
+      <w:r>
+        <w:t>Modification d’un dépôt</w:t>
+      </w:r>
+      <w:r>
+        <w:t xml:space="preserve"> distant</w:t>
+      </w:r>
+    </w:p>
+    <w:p>
+      <w:r>
+        <w:t xml:space="preserve">• </w:t>
+      </w:r>
+      <w:r>
+        <w:rPr>
+          <w:b/>
+          <w:bCs/>
+        </w:rPr>
+        <w:t>Obtenir l</w:t>
+      </w:r>
+      <w:r>
+        <w:rPr>
+          <w:b/>
+          <w:bCs/>
+        </w:rPr>
+        <w:t xml:space="preserve">es </w:t>
+      </w:r>
+      <w:r>
+        <w:rPr>
+          <w:b/>
+          <w:bCs/>
+        </w:rPr>
+        <w:t>URL des dépôts distants liés au dépôt local :</w:t>
+      </w:r>
+      <w:r>
+        <w:t xml:space="preserve"> git </w:t>
+      </w:r>
+      <w:proofErr w:type="spellStart"/>
+      <w:r>
+        <w:t>remote</w:t>
+      </w:r>
+      <w:proofErr w:type="spellEnd"/>
+      <w:r>
+        <w:t xml:space="preserve"> -v</w:t>
+      </w:r>
+    </w:p>
+    <w:p>
+      <w:r>
+        <w:t xml:space="preserve">• </w:t>
+      </w:r>
+      <w:r>
+        <w:rPr>
+          <w:b/>
+          <w:bCs/>
+        </w:rPr>
+        <w:t xml:space="preserve">Changer l’URL du </w:t>
+      </w:r>
+      <w:r>
+        <w:rPr>
+          <w:b/>
+          <w:bCs/>
+        </w:rPr>
+        <w:t>dépôt</w:t>
+      </w:r>
+      <w:r>
+        <w:rPr>
+          <w:b/>
+          <w:bCs/>
+        </w:rPr>
+        <w:t xml:space="preserve"> distant :</w:t>
+      </w:r>
+      <w:r>
+        <w:t xml:space="preserve"> git </w:t>
+      </w:r>
+      <w:proofErr w:type="spellStart"/>
+      <w:r>
+        <w:t>remote</w:t>
+      </w:r>
+      <w:proofErr w:type="spellEnd"/>
+      <w:r>
+        <w:t xml:space="preserve"> set-url </w:t>
+      </w:r>
+      <w:proofErr w:type="spellStart"/>
+      <w:r>
+        <w:t>origin</w:t>
+      </w:r>
+      <w:proofErr w:type="spellEnd"/>
+      <w:r>
+        <w:t xml:space="preserve"> </w:t>
+      </w:r>
+      <w:r>
+        <w:rPr>
+          <w:color w:val="808080" w:themeColor="background1" w:themeShade="80"/>
+        </w:rPr>
+        <w:t>url</w:t>
+      </w:r>
+    </w:p>
+    <w:p>
+      <w:pPr>
+        <w:rPr>
+          <w:color w:val="538135" w:themeColor="accent6" w:themeShade="BF"/>
+        </w:rPr>
+      </w:pPr>
+      <w:r>
+        <w:t xml:space="preserve">• </w:t>
+      </w:r>
+      <w:r>
+        <w:rPr>
+          <w:b/>
+          <w:bCs/>
+        </w:rPr>
+        <w:t>Ajouter le dépôt distant situé un certain emplacement :</w:t>
+      </w:r>
+      <w:r>
+        <w:t xml:space="preserve"> git </w:t>
+      </w:r>
+      <w:proofErr w:type="spellStart"/>
+      <w:r>
+        <w:t>remote</w:t>
+      </w:r>
+      <w:proofErr w:type="spellEnd"/>
+      <w:r>
+        <w:t xml:space="preserve"> </w:t>
+      </w:r>
+      <w:proofErr w:type="spellStart"/>
+      <w:r>
+        <w:t>add</w:t>
+      </w:r>
+      <w:proofErr w:type="spellEnd"/>
+      <w:r>
+        <w:t xml:space="preserve"> </w:t>
+      </w:r>
+      <w:r>
+        <w:rPr>
+          <w:color w:val="808080" w:themeColor="background1" w:themeShade="80"/>
+        </w:rPr>
+        <w:t>dépôt</w:t>
+      </w:r>
+      <w:r>
+        <w:t xml:space="preserve"> </w:t>
+      </w:r>
+      <w:r>
+        <w:rPr>
+          <w:color w:val="808080" w:themeColor="background1" w:themeShade="80"/>
+        </w:rPr>
+        <w:t>emplacement</w:t>
+      </w:r>
+      <w:r>
+        <w:rPr>
+          <w:color w:val="808080" w:themeColor="background1" w:themeShade="80"/>
+        </w:rPr>
+        <w:t xml:space="preserve"> </w:t>
+      </w:r>
+      <w:r>
+        <w:rPr>
+          <w:color w:val="538135" w:themeColor="accent6" w:themeShade="BF"/>
+        </w:rPr>
+        <w:t xml:space="preserve">(exemple : </w:t>
+      </w:r>
+      <w:r>
+        <w:rPr>
+          <w:color w:val="538135" w:themeColor="accent6" w:themeShade="BF"/>
+        </w:rPr>
+        <w:t xml:space="preserve">git </w:t>
+      </w:r>
+      <w:proofErr w:type="spellStart"/>
+      <w:r>
+        <w:rPr>
+          <w:color w:val="538135" w:themeColor="accent6" w:themeShade="BF"/>
+        </w:rPr>
+        <w:t>remote</w:t>
+      </w:r>
+      <w:proofErr w:type="spellEnd"/>
+      <w:r>
+        <w:rPr>
+          <w:color w:val="538135" w:themeColor="accent6" w:themeShade="BF"/>
+        </w:rPr>
+        <w:t xml:space="preserve"> </w:t>
+      </w:r>
+      <w:proofErr w:type="spellStart"/>
+      <w:r>
+        <w:rPr>
+          <w:color w:val="538135" w:themeColor="accent6" w:themeShade="BF"/>
+        </w:rPr>
+        <w:t>add</w:t>
+      </w:r>
+      <w:proofErr w:type="spellEnd"/>
+      <w:r>
+        <w:rPr>
+          <w:color w:val="538135" w:themeColor="accent6" w:themeShade="BF"/>
+        </w:rPr>
+        <w:t xml:space="preserve"> </w:t>
+      </w:r>
+      <w:proofErr w:type="spellStart"/>
+      <w:r>
+        <w:rPr>
+          <w:color w:val="538135" w:themeColor="accent6" w:themeShade="BF"/>
+        </w:rPr>
+        <w:t>origin</w:t>
+      </w:r>
+      <w:proofErr w:type="spellEnd"/>
+      <w:r>
+        <w:rPr>
+          <w:color w:val="538135" w:themeColor="accent6" w:themeShade="BF"/>
+        </w:rPr>
+        <w:t xml:space="preserve"> https://github.com/Helene-Singer/Python.git</w:t>
+      </w:r>
+      <w:r>
+        <w:rPr>
+          <w:color w:val="538135" w:themeColor="accent6" w:themeShade="BF"/>
+        </w:rPr>
+        <w:t>)</w:t>
+      </w:r>
+    </w:p>
+    <w:p>
+      <w:pPr>
+        <w:rPr>
+          <w:sz w:val="8"/>
+          <w:szCs w:val="8"/>
+        </w:rPr>
+      </w:pPr>
+    </w:p>
     <w:p>
       <w:pPr>
         <w:pStyle w:val="Titre2"/>
@@ -461,149 +741,6 @@
       <w:r>
         <w:t>"</w:t>
       </w:r>
-      <w:r>
-        <w:t xml:space="preserve"> </w:t>
-      </w:r>
-    </w:p>
-    <w:p>
-      <w:r>
-        <w:t xml:space="preserve">• </w:t>
-      </w:r>
-      <w:r>
-        <w:rPr>
-          <w:b/>
-          <w:bCs/>
-        </w:rPr>
-        <w:t>Afficher la liste des dépôts distants liés au dépôt local :</w:t>
-      </w:r>
-      <w:r>
-        <w:t xml:space="preserve"> git remote -v</w:t>
-      </w:r>
-    </w:p>
-    <w:p>
-      <w:pPr>
-        <w:rPr>
-          <w:color w:val="538135" w:themeColor="accent6" w:themeShade="BF"/>
-        </w:rPr>
-      </w:pPr>
-      <w:r>
-        <w:t xml:space="preserve">• </w:t>
-      </w:r>
-      <w:r>
-        <w:rPr>
-          <w:b/>
-          <w:bCs/>
-        </w:rPr>
-        <w:t>Ajouter le dépôt distant situé un certain emplacement :</w:t>
-      </w:r>
-      <w:r>
-        <w:t xml:space="preserve"> git </w:t>
-      </w:r>
-      <w:proofErr w:type="spellStart"/>
-      <w:r>
-        <w:t>remote</w:t>
-      </w:r>
-      <w:proofErr w:type="spellEnd"/>
-      <w:r>
-        <w:t xml:space="preserve"> </w:t>
-      </w:r>
-      <w:proofErr w:type="spellStart"/>
-      <w:r>
-        <w:t>add</w:t>
-      </w:r>
-      <w:proofErr w:type="spellEnd"/>
-      <w:r>
-        <w:t xml:space="preserve"> </w:t>
-      </w:r>
-      <w:r>
-        <w:rPr>
-          <w:color w:val="808080" w:themeColor="background1" w:themeShade="80"/>
-        </w:rPr>
-        <w:t>dépôt</w:t>
-      </w:r>
-      <w:r>
-        <w:t xml:space="preserve"> </w:t>
-      </w:r>
-      <w:r>
-        <w:rPr>
-          <w:color w:val="808080" w:themeColor="background1" w:themeShade="80"/>
-        </w:rPr>
-        <w:t>emplacement</w:t>
-      </w:r>
-      <w:r>
-        <w:rPr>
-          <w:color w:val="808080" w:themeColor="background1" w:themeShade="80"/>
-        </w:rPr>
-        <w:t xml:space="preserve"> </w:t>
-      </w:r>
-      <w:r>
-        <w:rPr>
-          <w:color w:val="538135" w:themeColor="accent6" w:themeShade="BF"/>
-        </w:rPr>
-        <w:t xml:space="preserve">(exemple : </w:t>
-      </w:r>
-      <w:r>
-        <w:rPr>
-          <w:color w:val="538135" w:themeColor="accent6" w:themeShade="BF"/>
-        </w:rPr>
-        <w:t xml:space="preserve">git </w:t>
-      </w:r>
-      <w:proofErr w:type="spellStart"/>
-      <w:r>
-        <w:rPr>
-          <w:color w:val="538135" w:themeColor="accent6" w:themeShade="BF"/>
-        </w:rPr>
-        <w:t>remote</w:t>
-      </w:r>
-      <w:proofErr w:type="spellEnd"/>
-      <w:r>
-        <w:rPr>
-          <w:color w:val="538135" w:themeColor="accent6" w:themeShade="BF"/>
-        </w:rPr>
-        <w:t xml:space="preserve"> </w:t>
-      </w:r>
-      <w:proofErr w:type="spellStart"/>
-      <w:r>
-        <w:rPr>
-          <w:color w:val="538135" w:themeColor="accent6" w:themeShade="BF"/>
-        </w:rPr>
-        <w:t>add</w:t>
-      </w:r>
-      <w:proofErr w:type="spellEnd"/>
-      <w:r>
-        <w:rPr>
-          <w:color w:val="538135" w:themeColor="accent6" w:themeShade="BF"/>
-        </w:rPr>
-        <w:t xml:space="preserve"> </w:t>
-      </w:r>
-      <w:proofErr w:type="spellStart"/>
-      <w:r>
-        <w:rPr>
-          <w:color w:val="538135" w:themeColor="accent6" w:themeShade="BF"/>
-        </w:rPr>
-        <w:t>origin</w:t>
-      </w:r>
-      <w:proofErr w:type="spellEnd"/>
-      <w:r>
-        <w:rPr>
-          <w:color w:val="538135" w:themeColor="accent6" w:themeShade="BF"/>
-        </w:rPr>
-        <w:t xml:space="preserve"> https://github.com/Helene-Singer/Python.git</w:t>
-      </w:r>
-      <w:r>
-        <w:rPr>
-          <w:color w:val="538135" w:themeColor="accent6" w:themeShade="BF"/>
-        </w:rPr>
-        <w:t>)</w:t>
-      </w:r>
-    </w:p>
-    <w:p>
-      <w:pPr>
-        <w:rPr>
-          <w:b/>
-          <w:bCs/>
-        </w:rPr>
-      </w:pPr>
     </w:p>
     <w:p>
       <w:pPr>
@@ -1048,22 +1185,543 @@
         <w:pStyle w:val="Titre2"/>
       </w:pPr>
       <w:r>
-        <w:t>Enregistrement des fragments</w:t>
-      </w:r>
-    </w:p>
-    <w:p>
-      <w:r>
-        <w:t xml:space="preserve">• </w:t>
-      </w:r>
-      <w:r>
-        <w:rPr>
-          <w:b/>
-          <w:bCs/>
-        </w:rPr>
-        <w:t xml:space="preserve">Enregistrer de manière temporaire tous les fichiers sous suivi de version qui ont été modifiés </w:t>
-      </w:r>
-      <w:r>
-        <w:t>(remiser) </w:t>
+        <w:t>Vérification de l’historique des versions</w:t>
+      </w:r>
+    </w:p>
+    <w:p>
+      <w:r>
+        <w:t xml:space="preserve">• </w:t>
+      </w:r>
+      <w:r>
+        <w:rPr>
+          <w:b/>
+          <w:bCs/>
+        </w:rPr>
+        <w:t>Voir l’historique des versions pour la branche courante :</w:t>
+      </w:r>
+      <w:r>
+        <w:t xml:space="preserve"> git log</w:t>
+      </w:r>
+    </w:p>
+    <w:p>
+      <w:r>
+        <w:t xml:space="preserve">• </w:t>
+      </w:r>
+      <w:r>
+        <w:rPr>
+          <w:b/>
+          <w:bCs/>
+        </w:rPr>
+        <w:t>Voir l’historique des versions, y compris les actions de renommage, pour le fichier spécifié :</w:t>
+      </w:r>
+      <w:r>
+        <w:t xml:space="preserve"> git log --follow </w:t>
+      </w:r>
+      <w:r>
+        <w:rPr>
+          <w:color w:val="808080" w:themeColor="background1" w:themeShade="80"/>
+        </w:rPr>
+        <w:t>fichier</w:t>
+      </w:r>
+    </w:p>
+    <w:p>
+      <w:r>
+        <w:t xml:space="preserve">• </w:t>
+      </w:r>
+      <w:r>
+        <w:rPr>
+          <w:b/>
+          <w:bCs/>
+        </w:rPr>
+        <w:t>Voir les différences de contenu entre deux branches :</w:t>
+      </w:r>
+      <w:r>
+        <w:t xml:space="preserve"> git diff </w:t>
+      </w:r>
+      <w:r>
+        <w:rPr>
+          <w:color w:val="808080" w:themeColor="background1" w:themeShade="80"/>
+        </w:rPr>
+        <w:t>branche1 branche2</w:t>
+      </w:r>
+    </w:p>
+    <w:p>
+      <w:r>
+        <w:t xml:space="preserve">• </w:t>
+      </w:r>
+      <w:r>
+        <w:rPr>
+          <w:b/>
+          <w:bCs/>
+        </w:rPr>
+        <w:t>Voir les modifications de métadonnées et de contenu inclues dans le commit spécifié :</w:t>
+      </w:r>
+      <w:r>
+        <w:t xml:space="preserve"> git show </w:t>
+      </w:r>
+      <w:r>
+        <w:rPr>
+          <w:color w:val="808080" w:themeColor="background1" w:themeShade="80"/>
+        </w:rPr>
+        <w:t>commit</w:t>
+      </w:r>
+    </w:p>
+    <w:p/>
+    <w:p>
+      <w:pPr>
+        <w:pStyle w:val="Titre2"/>
+      </w:pPr>
+      <w:r>
+        <w:lastRenderedPageBreak/>
+        <w:t>Refaire des commits</w:t>
+      </w:r>
+    </w:p>
+    <w:p>
+      <w:r>
+        <w:t xml:space="preserve">• </w:t>
+      </w:r>
+      <w:r>
+        <w:rPr>
+          <w:b/>
+          <w:bCs/>
+        </w:rPr>
+        <w:t>Remplacer le dernier commit après avoir fait les modifications nécessaires :</w:t>
+      </w:r>
+      <w:r>
+        <w:t xml:space="preserve"> git commit </w:t>
+      </w:r>
+      <w:r>
+        <w:noBreakHyphen/>
+      </w:r>
+      <w:r>
+        <w:noBreakHyphen/>
+      </w:r>
+      <w:proofErr w:type="spellStart"/>
+      <w:r>
+        <w:t>amend</w:t>
+      </w:r>
+      <w:proofErr w:type="spellEnd"/>
+      <w:r>
+        <w:t xml:space="preserve"> -m "</w:t>
+      </w:r>
+      <w:r>
+        <w:rPr>
+          <w:color w:val="808080" w:themeColor="background1" w:themeShade="80"/>
+        </w:rPr>
+        <w:t>message</w:t>
+      </w:r>
+      <w:r>
+        <w:t>"</w:t>
+      </w:r>
+    </w:p>
+    <w:p>
+      <w:r>
+        <w:t xml:space="preserve">• </w:t>
+      </w:r>
+      <w:r>
+        <w:rPr>
+          <w:b/>
+          <w:bCs/>
+        </w:rPr>
+        <w:t xml:space="preserve">Annuler tous les commits après le commit </w:t>
+      </w:r>
+      <w:proofErr w:type="gramStart"/>
+      <w:r>
+        <w:rPr>
+          <w:b/>
+          <w:bCs/>
+        </w:rPr>
+        <w:t>spécifié</w:t>
+      </w:r>
+      <w:proofErr w:type="gramEnd"/>
+      <w:r>
+        <w:rPr>
+          <w:b/>
+          <w:bCs/>
+        </w:rPr>
+        <w:t>, en conservant les modifications localement :</w:t>
+      </w:r>
+      <w:r>
+        <w:t xml:space="preserve"> git reset </w:t>
+      </w:r>
+      <w:r>
+        <w:rPr>
+          <w:color w:val="808080" w:themeColor="background1" w:themeShade="80"/>
+        </w:rPr>
+        <w:t>commit</w:t>
+      </w:r>
+    </w:p>
+    <w:p>
+      <w:r>
+        <w:t xml:space="preserve">• </w:t>
+      </w:r>
+      <w:r>
+        <w:rPr>
+          <w:b/>
+          <w:bCs/>
+        </w:rPr>
+        <w:t xml:space="preserve">Supprimer l’historique et les modifications effectuées après le commit </w:t>
+      </w:r>
+      <w:proofErr w:type="gramStart"/>
+      <w:r>
+        <w:rPr>
+          <w:b/>
+          <w:bCs/>
+        </w:rPr>
+        <w:t>spécifié</w:t>
+      </w:r>
+      <w:proofErr w:type="gramEnd"/>
+      <w:r>
+        <w:rPr>
+          <w:b/>
+          <w:bCs/>
+        </w:rPr>
+        <w:t> :</w:t>
+      </w:r>
+      <w:r>
+        <w:t xml:space="preserve"> git reset </w:t>
+      </w:r>
+      <w:r>
+        <w:noBreakHyphen/>
+      </w:r>
+      <w:r>
+        <w:noBreakHyphen/>
+        <w:t xml:space="preserve">hard </w:t>
+      </w:r>
+      <w:r>
+        <w:rPr>
+          <w:color w:val="808080" w:themeColor="background1" w:themeShade="80"/>
+        </w:rPr>
+        <w:t>commit</w:t>
+      </w:r>
+    </w:p>
+    <w:p/>
+    <w:p>
+      <w:pPr>
+        <w:pStyle w:val="Titre2"/>
+      </w:pPr>
+      <w:r>
+        <w:t>Synchronisation des changements</w:t>
+      </w:r>
+    </w:p>
+    <w:p>
+      <w:pPr>
+        <w:rPr>
+          <w:color w:val="808080" w:themeColor="background1" w:themeShade="80"/>
+        </w:rPr>
+      </w:pPr>
+      <w:r>
+        <w:t xml:space="preserve">• </w:t>
+      </w:r>
+      <w:r>
+        <w:rPr>
+          <w:b/>
+          <w:bCs/>
+        </w:rPr>
+        <w:t>Récupérer l’historique du dépôt nommé :</w:t>
+      </w:r>
+      <w:r>
+        <w:t xml:space="preserve"> git </w:t>
+      </w:r>
+      <w:proofErr w:type="spellStart"/>
+      <w:r>
+        <w:t>fetch</w:t>
+      </w:r>
+      <w:proofErr w:type="spellEnd"/>
+      <w:r>
+        <w:t xml:space="preserve"> </w:t>
+      </w:r>
+      <w:r>
+        <w:rPr>
+          <w:color w:val="808080" w:themeColor="background1" w:themeShade="80"/>
+        </w:rPr>
+        <w:t>dépôt</w:t>
+      </w:r>
+    </w:p>
+    <w:p>
+      <w:r>
+        <w:t xml:space="preserve">• </w:t>
+      </w:r>
+      <w:r>
+        <w:rPr>
+          <w:b/>
+          <w:bCs/>
+        </w:rPr>
+        <w:t>Fusionner la branche du dépôt dans la branche locale courante :</w:t>
+      </w:r>
+      <w:r>
+        <w:t xml:space="preserve"> git merge </w:t>
+      </w:r>
+      <w:r>
+        <w:rPr>
+          <w:color w:val="808080" w:themeColor="background1" w:themeShade="80"/>
+        </w:rPr>
+        <w:t>dépôt</w:t>
+      </w:r>
+      <w:r>
+        <w:t>/</w:t>
+      </w:r>
+      <w:r>
+        <w:rPr>
+          <w:color w:val="808080" w:themeColor="background1" w:themeShade="80"/>
+        </w:rPr>
+        <w:t>branche</w:t>
+      </w:r>
+    </w:p>
+    <w:p>
+      <w:pPr>
+        <w:rPr>
+          <w:color w:val="808080" w:themeColor="background1" w:themeShade="80"/>
+          <w:sz w:val="23"/>
+          <w:szCs w:val="23"/>
+        </w:rPr>
+      </w:pPr>
+      <w:r>
+        <w:rPr>
+          <w:sz w:val="23"/>
+          <w:szCs w:val="23"/>
+        </w:rPr>
+        <w:t xml:space="preserve">• </w:t>
+      </w:r>
+      <w:r>
+        <w:rPr>
+          <w:b/>
+          <w:bCs/>
+          <w:sz w:val="23"/>
+          <w:szCs w:val="23"/>
+        </w:rPr>
+        <w:t>Envoyer tous les commits de la branche locale vers le dépôt distant :</w:t>
+      </w:r>
+      <w:r>
+        <w:rPr>
+          <w:sz w:val="23"/>
+          <w:szCs w:val="23"/>
+        </w:rPr>
+        <w:t xml:space="preserve"> git push </w:t>
+      </w:r>
+      <w:r>
+        <w:rPr>
+          <w:color w:val="808080" w:themeColor="background1" w:themeShade="80"/>
+          <w:sz w:val="23"/>
+          <w:szCs w:val="23"/>
+        </w:rPr>
+        <w:t>dépôt branche</w:t>
+      </w:r>
+      <w:r>
+        <w:rPr>
+          <w:color w:val="808080" w:themeColor="background1" w:themeShade="80"/>
+          <w:sz w:val="23"/>
+          <w:szCs w:val="23"/>
+        </w:rPr>
+        <w:t xml:space="preserve"> </w:t>
+      </w:r>
+      <w:r>
+        <w:rPr>
+          <w:color w:val="538135" w:themeColor="accent6" w:themeShade="BF"/>
+          <w:sz w:val="23"/>
+          <w:szCs w:val="23"/>
+        </w:rPr>
+        <w:t xml:space="preserve">(premier push d’un dépôt : git push -u </w:t>
+      </w:r>
+      <w:proofErr w:type="spellStart"/>
+      <w:r>
+        <w:rPr>
+          <w:color w:val="538135" w:themeColor="accent6" w:themeShade="BF"/>
+          <w:sz w:val="23"/>
+          <w:szCs w:val="23"/>
+        </w:rPr>
+        <w:t>origin</w:t>
+      </w:r>
+      <w:proofErr w:type="spellEnd"/>
+      <w:r>
+        <w:rPr>
+          <w:color w:val="538135" w:themeColor="accent6" w:themeShade="BF"/>
+          <w:sz w:val="23"/>
+          <w:szCs w:val="23"/>
+        </w:rPr>
+        <w:t xml:space="preserve"> main)</w:t>
+      </w:r>
+    </w:p>
+    <w:p>
+      <w:pPr>
+        <w:rPr>
+          <w:sz w:val="23"/>
+          <w:szCs w:val="23"/>
+        </w:rPr>
+      </w:pPr>
+      <w:r>
+        <w:rPr>
+          <w:sz w:val="23"/>
+          <w:szCs w:val="23"/>
+        </w:rPr>
+        <w:t>•</w:t>
+      </w:r>
+      <w:r>
+        <w:rPr>
+          <w:sz w:val="23"/>
+          <w:szCs w:val="23"/>
+        </w:rPr>
+        <w:t xml:space="preserve"> </w:t>
+      </w:r>
+      <w:r>
+        <w:rPr>
+          <w:b/>
+          <w:bCs/>
+          <w:sz w:val="23"/>
+          <w:szCs w:val="23"/>
+        </w:rPr>
+        <w:t>Envoyer tous les commits de toutes les branches vers le dépôt distant :</w:t>
+      </w:r>
+      <w:r>
+        <w:rPr>
+          <w:sz w:val="23"/>
+          <w:szCs w:val="23"/>
+        </w:rPr>
+        <w:t xml:space="preserve"> git push </w:t>
+      </w:r>
+      <w:r>
+        <w:rPr>
+          <w:sz w:val="23"/>
+          <w:szCs w:val="23"/>
+        </w:rPr>
+        <w:t>–</w:t>
+      </w:r>
+      <w:r>
+        <w:rPr>
+          <w:sz w:val="23"/>
+          <w:szCs w:val="23"/>
+        </w:rPr>
+        <w:t>all</w:t>
+      </w:r>
+    </w:p>
+    <w:p>
+      <w:r>
+        <w:rPr>
+          <w:sz w:val="23"/>
+          <w:szCs w:val="23"/>
+        </w:rPr>
+        <w:t>•</w:t>
+      </w:r>
+      <w:r>
+        <w:rPr>
+          <w:sz w:val="23"/>
+          <w:szCs w:val="23"/>
+        </w:rPr>
+        <w:t xml:space="preserve"> </w:t>
+      </w:r>
+      <w:r>
+        <w:rPr>
+          <w:b/>
+          <w:bCs/>
+          <w:sz w:val="23"/>
+          <w:szCs w:val="23"/>
+        </w:rPr>
+        <w:t xml:space="preserve">Forcer l’envoi des commits vers le dépôt distant : </w:t>
+      </w:r>
+      <w:r>
+        <w:rPr>
+          <w:sz w:val="23"/>
+          <w:szCs w:val="23"/>
+        </w:rPr>
+        <w:t>git push --force</w:t>
+      </w:r>
+    </w:p>
+    <w:p>
+      <w:r>
+        <w:t xml:space="preserve">• </w:t>
+      </w:r>
+      <w:r>
+        <w:rPr>
+          <w:b/>
+          <w:bCs/>
+        </w:rPr>
+        <w:t>Récupérer l’historique d</w:t>
+      </w:r>
+      <w:r>
+        <w:rPr>
+          <w:b/>
+          <w:bCs/>
+        </w:rPr>
+        <w:t>e la branche sur laquelle on est du</w:t>
+      </w:r>
+      <w:r>
+        <w:rPr>
+          <w:b/>
+          <w:bCs/>
+        </w:rPr>
+        <w:t xml:space="preserve"> dépôt nommé et incorpore</w:t>
+      </w:r>
+      <w:r>
+        <w:rPr>
+          <w:b/>
+          <w:bCs/>
+        </w:rPr>
+        <w:t>r</w:t>
+      </w:r>
+      <w:r>
+        <w:rPr>
+          <w:b/>
+          <w:bCs/>
+        </w:rPr>
+        <w:t xml:space="preserve"> les modifications :</w:t>
+      </w:r>
+      <w:r>
+        <w:t xml:space="preserve"> git pull</w:t>
+      </w:r>
+    </w:p>
+    <w:p>
+      <w:r>
+        <w:t xml:space="preserve">• </w:t>
+      </w:r>
+      <w:r>
+        <w:rPr>
+          <w:b/>
+          <w:bCs/>
+        </w:rPr>
+        <w:t>Récupérer l’historique d</w:t>
+      </w:r>
+      <w:r>
+        <w:rPr>
+          <w:b/>
+          <w:bCs/>
+        </w:rPr>
+        <w:t>e toutes les branches du</w:t>
+      </w:r>
+      <w:r>
+        <w:rPr>
+          <w:b/>
+          <w:bCs/>
+        </w:rPr>
+        <w:t xml:space="preserve"> dépôt nommé et incorpore</w:t>
+      </w:r>
+      <w:r>
+        <w:rPr>
+          <w:b/>
+          <w:bCs/>
+        </w:rPr>
+        <w:t>r</w:t>
+      </w:r>
+      <w:r>
+        <w:rPr>
+          <w:b/>
+          <w:bCs/>
+        </w:rPr>
+        <w:t xml:space="preserve"> les modification</w:t>
+      </w:r>
+      <w:r>
+        <w:rPr>
+          <w:b/>
+          <w:bCs/>
+        </w:rPr>
+        <w:t>s</w:t>
+      </w:r>
+      <w:r>
+        <w:rPr>
+          <w:b/>
+          <w:bCs/>
+          <w:color w:val="538135" w:themeColor="accent6" w:themeShade="BF"/>
+        </w:rPr>
+        <w:t> </w:t>
       </w:r>
       <w:r>
         <w:rPr>
@@ -1073,87 +1731,123 @@
         <w:t>:</w:t>
       </w:r>
       <w:r>
-        <w:t xml:space="preserve"> git </w:t>
+        <w:t xml:space="preserve"> git pull --all</w:t>
+      </w:r>
+    </w:p>
+    <w:p>
+      <w:r>
+        <w:rPr>
+          <w:szCs w:val="24"/>
+        </w:rPr>
+        <w:t xml:space="preserve">• </w:t>
+      </w:r>
+      <w:r>
+        <w:rPr>
+          <w:b/>
+          <w:bCs/>
+          <w:szCs w:val="24"/>
+        </w:rPr>
+        <w:t>Envoyer tous les commits de la branche locale vers</w:t>
+      </w:r>
+      <w:r>
+        <w:rPr>
+          <w:b/>
+          <w:bCs/>
+        </w:rPr>
+        <w:t xml:space="preserve"> le dépôt distant si le dépôt distant a rencontré des changements :</w:t>
+      </w:r>
+    </w:p>
+    <w:p>
+      <w:r>
+        <w:t xml:space="preserve">git pull </w:t>
+      </w:r>
+      <w:r>
+        <w:t>–</w:t>
+      </w:r>
+      <w:r>
+        <w:t>rebase</w:t>
+      </w:r>
+    </w:p>
+    <w:p>
+      <w:proofErr w:type="gramStart"/>
+      <w:r>
+        <w:t>git</w:t>
+      </w:r>
+      <w:proofErr w:type="gramEnd"/>
+      <w:r>
+        <w:t xml:space="preserve"> push</w:t>
+      </w:r>
+    </w:p>
+    <w:p/>
+    <w:p>
+      <w:pPr>
+        <w:pStyle w:val="Titre2"/>
+      </w:pPr>
+      <w:r>
+        <w:t>Autres commandes</w:t>
+      </w:r>
+    </w:p>
+    <w:p>
+      <w:r>
+        <w:t xml:space="preserve">• </w:t>
+      </w:r>
+      <w:r>
+        <w:rPr>
+          <w:b/>
+          <w:bCs/>
+        </w:rPr>
+        <w:t>Afficher</w:t>
+      </w:r>
+      <w:r>
+        <w:rPr>
+          <w:b/>
+          <w:bCs/>
+        </w:rPr>
+        <w:t xml:space="preserve"> sous forme </w:t>
+      </w:r>
+      <w:r>
+        <w:rPr>
+          <w:b/>
+          <w:bCs/>
+        </w:rPr>
+        <w:t>graphique</w:t>
+      </w:r>
+      <w:r>
+        <w:rPr>
+          <w:b/>
+          <w:bCs/>
+        </w:rPr>
+        <w:t xml:space="preserve"> l'historique </w:t>
+      </w:r>
+      <w:r>
+        <w:rPr>
+          <w:b/>
+          <w:bCs/>
+        </w:rPr>
+        <w:t>du</w:t>
+      </w:r>
+      <w:r>
+        <w:rPr>
+          <w:b/>
+          <w:bCs/>
+        </w:rPr>
+        <w:t xml:space="preserve"> dépôt</w:t>
+      </w:r>
+      <w:r>
+        <w:rPr>
+          <w:b/>
+          <w:bCs/>
+        </w:rPr>
+        <w:t> :</w:t>
+      </w:r>
+      <w:r>
+        <w:t xml:space="preserve"> </w:t>
       </w:r>
       <w:proofErr w:type="spellStart"/>
       <w:r>
-        <w:t>stash</w:t>
+        <w:t>gitk</w:t>
       </w:r>
       <w:proofErr w:type="spellEnd"/>
-    </w:p>
-    <w:p>
-      <w:r>
-        <w:t xml:space="preserve">• </w:t>
-      </w:r>
-      <w:r>
-        <w:rPr>
-          <w:b/>
-          <w:bCs/>
-        </w:rPr>
-        <w:t>Appliquer une remise et la supprimer immédiatement :</w:t>
-      </w:r>
-      <w:r>
-        <w:t xml:space="preserve"> git </w:t>
-      </w:r>
-      <w:proofErr w:type="spellStart"/>
-      <w:r>
-        <w:t>stash</w:t>
-      </w:r>
-      <w:proofErr w:type="spellEnd"/>
-      <w:r>
-        <w:t xml:space="preserve"> pop</w:t>
-      </w:r>
-    </w:p>
-    <w:p>
-      <w:r>
-        <w:t xml:space="preserve">• </w:t>
-      </w:r>
-      <w:r>
-        <w:rPr>
-          <w:b/>
-          <w:bCs/>
-        </w:rPr>
-        <w:t>Lister toutes les remises :</w:t>
-      </w:r>
-      <w:r>
-        <w:t xml:space="preserve"> git </w:t>
-      </w:r>
-      <w:proofErr w:type="spellStart"/>
-      <w:r>
-        <w:t>stash</w:t>
-      </w:r>
-      <w:proofErr w:type="spellEnd"/>
-      <w:r>
-        <w:t xml:space="preserve"> </w:t>
-      </w:r>
-      <w:proofErr w:type="spellStart"/>
-      <w:r>
-        <w:t>list</w:t>
-      </w:r>
-      <w:proofErr w:type="spellEnd"/>
-    </w:p>
-    <w:p>
-      <w:r>
-        <w:t xml:space="preserve">• </w:t>
-      </w:r>
-      <w:r>
-        <w:rPr>
-          <w:b/>
-          <w:bCs/>
-        </w:rPr>
-        <w:t>Supprimer la remise la plus récente :</w:t>
-      </w:r>
-      <w:r>
-        <w:t xml:space="preserve"> git </w:t>
-      </w:r>
-      <w:proofErr w:type="spellStart"/>
-      <w:r>
-        <w:t>stash</w:t>
-      </w:r>
-      <w:proofErr w:type="spellEnd"/>
-      <w:r>
-        <w:t xml:space="preserve"> drop</w:t>
-      </w:r>
     </w:p>
     <w:p/>
     <w:p/>
@@ -1165,801 +1859,223 @@
         <w:pStyle w:val="Titre2"/>
       </w:pPr>
       <w:r>
-        <w:t>Vérification de l’historique des versions</w:t>
-      </w:r>
-    </w:p>
-    <w:p>
-      <w:r>
-        <w:t xml:space="preserve">• </w:t>
-      </w:r>
-      <w:r>
-        <w:rPr>
-          <w:b/>
-          <w:bCs/>
-        </w:rPr>
-        <w:t>Voir l’historique des versions pour la branche courante :</w:t>
-      </w:r>
-      <w:r>
-        <w:t xml:space="preserve"> git log</w:t>
-      </w:r>
-    </w:p>
-    <w:p>
-      <w:r>
-        <w:t xml:space="preserve">• </w:t>
-      </w:r>
-      <w:r>
-        <w:rPr>
-          <w:b/>
-          <w:bCs/>
-        </w:rPr>
-        <w:t>Voir l’historique des versions, y compris les actions de renommage, pour le fichier spécifié :</w:t>
-      </w:r>
-      <w:r>
-        <w:t xml:space="preserve"> git log --follow </w:t>
-      </w:r>
-      <w:r>
-        <w:rPr>
-          <w:color w:val="808080" w:themeColor="background1" w:themeShade="80"/>
-        </w:rPr>
-        <w:t>fichier</w:t>
-      </w:r>
-    </w:p>
-    <w:p>
-      <w:r>
-        <w:t xml:space="preserve">• </w:t>
-      </w:r>
-      <w:r>
-        <w:rPr>
-          <w:b/>
-          <w:bCs/>
-        </w:rPr>
-        <w:t>Voir les différences de contenu entre deux branches :</w:t>
-      </w:r>
-      <w:r>
-        <w:t xml:space="preserve"> git diff </w:t>
-      </w:r>
-      <w:r>
-        <w:rPr>
-          <w:color w:val="808080" w:themeColor="background1" w:themeShade="80"/>
-        </w:rPr>
-        <w:t>branche1 branche2</w:t>
-      </w:r>
-    </w:p>
-    <w:p>
-      <w:r>
-        <w:t xml:space="preserve">• </w:t>
-      </w:r>
-      <w:r>
-        <w:rPr>
-          <w:b/>
-          <w:bCs/>
-        </w:rPr>
-        <w:t>Voir les modifications de métadonnées et de contenu inclues dans le commit spécifié :</w:t>
-      </w:r>
-      <w:r>
-        <w:t xml:space="preserve"> git show </w:t>
-      </w:r>
-      <w:r>
-        <w:rPr>
-          <w:color w:val="808080" w:themeColor="background1" w:themeShade="80"/>
-        </w:rPr>
-        <w:t>commit</w:t>
-      </w:r>
-    </w:p>
-    <w:p/>
-    <w:p>
-      <w:pPr>
-        <w:pStyle w:val="Titre2"/>
-      </w:pPr>
-      <w:r>
-        <w:t>Refaire des commits</w:t>
-      </w:r>
-    </w:p>
-    <w:p>
-      <w:r>
-        <w:t xml:space="preserve">• </w:t>
-      </w:r>
-      <w:r>
-        <w:rPr>
-          <w:b/>
-          <w:bCs/>
-        </w:rPr>
-        <w:t>Remplacer le dernier commit après avoir fait les modifications nécessaires :</w:t>
-      </w:r>
-      <w:r>
-        <w:t xml:space="preserve"> git commit </w:t>
-      </w:r>
-      <w:r>
-        <w:noBreakHyphen/>
-      </w:r>
-      <w:r>
-        <w:noBreakHyphen/>
+        <w:lastRenderedPageBreak/>
+        <w:t>Nommage des commits</w:t>
+      </w:r>
+    </w:p>
+    <w:p>
+      <w:r>
+        <w:t xml:space="preserve">• </w:t>
+      </w:r>
+      <w:r>
+        <w:rPr>
+          <w:b/>
+          <w:bCs/>
+        </w:rPr>
+        <w:t>Ajout d’une caractéristique :</w:t>
+      </w:r>
+      <w:r>
+        <w:t xml:space="preserve"> feat</w:t>
+      </w:r>
+    </w:p>
+    <w:p>
+      <w:r>
+        <w:t xml:space="preserve">• </w:t>
+      </w:r>
+      <w:r>
+        <w:rPr>
+          <w:b/>
+          <w:bCs/>
+        </w:rPr>
+        <w:t>Correction de bug :</w:t>
+      </w:r>
+      <w:r>
+        <w:t xml:space="preserve"> fix</w:t>
+      </w:r>
+    </w:p>
+    <w:p>
+      <w:r>
+        <w:t xml:space="preserve">• </w:t>
+      </w:r>
+      <w:r>
+        <w:rPr>
+          <w:b/>
+          <w:bCs/>
+        </w:rPr>
+        <w:t xml:space="preserve">Modification de la documentation : </w:t>
+      </w:r>
+      <w:r>
+        <w:t>docs</w:t>
+      </w:r>
+    </w:p>
+    <w:p>
+      <w:r>
+        <w:t xml:space="preserve">• </w:t>
+      </w:r>
+      <w:r>
+        <w:rPr>
+          <w:b/>
+          <w:bCs/>
+        </w:rPr>
+        <w:t>Modification du style (espaces blancs, formatage, guillemets manquants, etc.) :</w:t>
+      </w:r>
+      <w:r>
+        <w:t xml:space="preserve"> style</w:t>
+      </w:r>
+    </w:p>
+    <w:p>
+      <w:r>
+        <w:t xml:space="preserve">• </w:t>
+      </w:r>
+      <w:r>
+        <w:rPr>
+          <w:b/>
+          <w:bCs/>
+        </w:rPr>
+        <w:t>Remaniement de code</w:t>
+      </w:r>
+      <w:r>
+        <w:t xml:space="preserve"> (ne fixe pas de bug et n’ajoute pas de caractéristique) </w:t>
+      </w:r>
+      <w:r>
+        <w:rPr>
+          <w:b/>
+          <w:bCs/>
+        </w:rPr>
+        <w:t>:</w:t>
+      </w:r>
+      <w:r>
+        <w:t xml:space="preserve"> </w:t>
       </w:r>
       <w:proofErr w:type="spellStart"/>
       <w:r>
-        <w:t>amend</w:t>
+        <w:t>refactor</w:t>
       </w:r>
       <w:proofErr w:type="spellEnd"/>
-      <w:r>
-        <w:t xml:space="preserve"> -m "</w:t>
-      </w:r>
-      <w:r>
-        <w:rPr>
-          <w:color w:val="808080" w:themeColor="background1" w:themeShade="80"/>
-        </w:rPr>
-        <w:t>message</w:t>
-      </w:r>
-      <w:r>
-        <w:t>"</w:t>
-      </w:r>
-    </w:p>
-    <w:p>
-      <w:r>
-        <w:t xml:space="preserve">• </w:t>
-      </w:r>
-      <w:r>
-        <w:rPr>
-          <w:b/>
-          <w:bCs/>
-        </w:rPr>
-        <w:t xml:space="preserve">Annuler tous les commits après le commit </w:t>
-      </w:r>
-      <w:proofErr w:type="gramStart"/>
-      <w:r>
-        <w:rPr>
-          <w:b/>
-          <w:bCs/>
-        </w:rPr>
-        <w:t>spécifié</w:t>
-      </w:r>
-      <w:proofErr w:type="gramEnd"/>
-      <w:r>
-        <w:rPr>
-          <w:b/>
-          <w:bCs/>
-        </w:rPr>
-        <w:t>, en conservant les modifications localement :</w:t>
-      </w:r>
-      <w:r>
-        <w:t xml:space="preserve"> git reset </w:t>
-      </w:r>
-      <w:r>
-        <w:rPr>
-          <w:color w:val="808080" w:themeColor="background1" w:themeShade="80"/>
-        </w:rPr>
-        <w:t>commit</w:t>
-      </w:r>
-    </w:p>
-    <w:p>
-      <w:r>
-        <w:t xml:space="preserve">• </w:t>
-      </w:r>
-      <w:r>
-        <w:rPr>
-          <w:b/>
-          <w:bCs/>
-        </w:rPr>
-        <w:t xml:space="preserve">Supprimer l’historique et les modifications effectuées après le commit </w:t>
-      </w:r>
-      <w:proofErr w:type="gramStart"/>
-      <w:r>
-        <w:rPr>
-          <w:b/>
-          <w:bCs/>
-        </w:rPr>
-        <w:t>spécifié</w:t>
-      </w:r>
-      <w:proofErr w:type="gramEnd"/>
-      <w:r>
-        <w:rPr>
-          <w:b/>
-          <w:bCs/>
-        </w:rPr>
-        <w:t> :</w:t>
-      </w:r>
-      <w:r>
-        <w:t xml:space="preserve"> git reset </w:t>
-      </w:r>
-      <w:r>
-        <w:noBreakHyphen/>
-      </w:r>
-      <w:r>
-        <w:noBreakHyphen/>
-        <w:t xml:space="preserve">hard </w:t>
-      </w:r>
-      <w:r>
-        <w:rPr>
-          <w:color w:val="808080" w:themeColor="background1" w:themeShade="80"/>
-        </w:rPr>
-        <w:t>commit</w:t>
-      </w:r>
-    </w:p>
-    <w:p/>
-    <w:p>
-      <w:pPr>
-        <w:pStyle w:val="Titre2"/>
-      </w:pPr>
-      <w:r>
-        <w:t>Synchronisation des changements</w:t>
-      </w:r>
-    </w:p>
-    <w:p>
-      <w:pPr>
-        <w:rPr>
-          <w:color w:val="808080" w:themeColor="background1" w:themeShade="80"/>
-        </w:rPr>
-      </w:pPr>
-      <w:r>
-        <w:t xml:space="preserve">• </w:t>
-      </w:r>
-      <w:r>
-        <w:rPr>
-          <w:b/>
-          <w:bCs/>
-        </w:rPr>
-        <w:t>Récupérer l’historique du dépôt nommé :</w:t>
-      </w:r>
-      <w:r>
-        <w:t xml:space="preserve"> git </w:t>
+    </w:p>
+    <w:p>
+      <w:r>
+        <w:t xml:space="preserve">• </w:t>
+      </w:r>
+      <w:r>
+        <w:rPr>
+          <w:b/>
+          <w:bCs/>
+        </w:rPr>
+        <w:t>Amélioration de performance :</w:t>
+      </w:r>
+      <w:r>
+        <w:t xml:space="preserve"> perf</w:t>
+      </w:r>
+    </w:p>
+    <w:p>
+      <w:r>
+        <w:t xml:space="preserve">• </w:t>
+      </w:r>
+      <w:r>
+        <w:rPr>
+          <w:b/>
+          <w:bCs/>
+        </w:rPr>
+        <w:t>Ajout ou correction de tests :</w:t>
+      </w:r>
+      <w:r>
+        <w:t xml:space="preserve"> test</w:t>
+      </w:r>
+    </w:p>
+    <w:p>
+      <w:r>
+        <w:t xml:space="preserve">• </w:t>
+      </w:r>
+      <w:r>
+        <w:rPr>
+          <w:b/>
+          <w:bCs/>
+        </w:rPr>
+        <w:t xml:space="preserve">Modification qui affecte le système de </w:t>
       </w:r>
       <w:proofErr w:type="spellStart"/>
       <w:r>
-        <w:t>fetch</w:t>
+        <w:rPr>
+          <w:b/>
+          <w:bCs/>
+        </w:rPr>
+        <w:t>build</w:t>
       </w:r>
       <w:proofErr w:type="spellEnd"/>
       <w:r>
+        <w:rPr>
+          <w:b/>
+          <w:bCs/>
+        </w:rPr>
+        <w:t xml:space="preserve"> ou les dépendances externes :</w:t>
+      </w:r>
+      <w:r>
         <w:t xml:space="preserve"> </w:t>
       </w:r>
-      <w:r>
-        <w:rPr>
-          <w:color w:val="808080" w:themeColor="background1" w:themeShade="80"/>
-        </w:rPr>
-        <w:t>dépôt</w:t>
-      </w:r>
-    </w:p>
-    <w:p>
-      <w:r>
-        <w:t xml:space="preserve">• </w:t>
-      </w:r>
-      <w:r>
-        <w:rPr>
-          <w:b/>
-          <w:bCs/>
-        </w:rPr>
-        <w:t>Fusionner la branche du dépôt dans la branche locale courante :</w:t>
-      </w:r>
-      <w:r>
-        <w:t xml:space="preserve"> git merge </w:t>
-      </w:r>
-      <w:r>
-        <w:rPr>
-          <w:color w:val="808080" w:themeColor="background1" w:themeShade="80"/>
-        </w:rPr>
-        <w:t>dépôt</w:t>
-      </w:r>
-      <w:r>
-        <w:t>/</w:t>
-      </w:r>
-      <w:r>
-        <w:rPr>
-          <w:color w:val="808080" w:themeColor="background1" w:themeShade="80"/>
-        </w:rPr>
-        <w:t>branche</w:t>
-      </w:r>
-    </w:p>
-    <w:p>
-      <w:pPr>
-        <w:rPr>
-          <w:color w:val="808080" w:themeColor="background1" w:themeShade="80"/>
-          <w:sz w:val="23"/>
-          <w:szCs w:val="23"/>
-        </w:rPr>
-      </w:pPr>
-      <w:r>
-        <w:rPr>
-          <w:sz w:val="23"/>
-          <w:szCs w:val="23"/>
-        </w:rPr>
-        <w:t xml:space="preserve">• </w:t>
-      </w:r>
-      <w:r>
-        <w:rPr>
-          <w:b/>
-          <w:bCs/>
-          <w:sz w:val="23"/>
-          <w:szCs w:val="23"/>
-        </w:rPr>
-        <w:t>Envoyer tous les commits de la branche locale vers le dépôt distant :</w:t>
-      </w:r>
-      <w:r>
-        <w:rPr>
-          <w:sz w:val="23"/>
-          <w:szCs w:val="23"/>
-        </w:rPr>
-        <w:t xml:space="preserve"> git push </w:t>
-      </w:r>
-      <w:r>
-        <w:rPr>
-          <w:color w:val="808080" w:themeColor="background1" w:themeShade="80"/>
-          <w:sz w:val="23"/>
-          <w:szCs w:val="23"/>
-        </w:rPr>
-        <w:t>dépôt branche</w:t>
-      </w:r>
-      <w:r>
-        <w:rPr>
-          <w:color w:val="808080" w:themeColor="background1" w:themeShade="80"/>
-          <w:sz w:val="23"/>
-          <w:szCs w:val="23"/>
-        </w:rPr>
+      <w:proofErr w:type="spellStart"/>
+      <w:r>
+        <w:t>build</w:t>
+      </w:r>
+      <w:proofErr w:type="spellEnd"/>
+    </w:p>
+    <w:p>
+      <w:r>
+        <w:t xml:space="preserve">• </w:t>
+      </w:r>
+      <w:r>
+        <w:rPr>
+          <w:b/>
+          <w:bCs/>
+        </w:rPr>
+        <w:t>Modification des fichiers de configuration ou des scripts d’intégration continue :</w:t>
+      </w:r>
+      <w:r>
+        <w:t xml:space="preserve"> ci</w:t>
+      </w:r>
+    </w:p>
+    <w:p>
+      <w:r>
+        <w:t xml:space="preserve">• </w:t>
+      </w:r>
+      <w:r>
+        <w:rPr>
+          <w:b/>
+          <w:bCs/>
+        </w:rPr>
+        <w:t>Modification qui n’affecte pas les fichiers test ou src :</w:t>
+      </w:r>
+      <w:r>
         <w:t xml:space="preserve"> </w:t>
       </w:r>
-      <w:r>
-        <w:rPr>
-          <w:color w:val="538135" w:themeColor="accent6" w:themeShade="BF"/>
-          <w:sz w:val="23"/>
-          <w:szCs w:val="23"/>
-        </w:rPr>
-        <w:t xml:space="preserve">(premier push d’un dépôt : git push -u </w:t>
-      </w:r>
       <w:proofErr w:type="spellStart"/>
       <w:r>
-        <w:rPr>
-          <w:color w:val="538135" w:themeColor="accent6" w:themeShade="BF"/>
-          <w:sz w:val="23"/>
-          <w:szCs w:val="23"/>
-        </w:rPr>
-        <w:t>origin</w:t>
+        <w:t>chore</w:t>
       </w:r>
       <w:proofErr w:type="spellEnd"/>
-      <w:r>
-        <w:rPr>
-          <w:color w:val="538135" w:themeColor="accent6" w:themeShade="BF"/>
-          <w:sz w:val="23"/>
-          <w:szCs w:val="23"/>
-        </w:rPr>
-        <w:t xml:space="preserve"> main)</w:t>
-      </w:r>
-    </w:p>
-    <w:p>
-      <w:r>
-        <w:t xml:space="preserve">• </w:t>
-      </w:r>
-      <w:r>
-        <w:rPr>
-          <w:b/>
-          <w:bCs/>
-        </w:rPr>
-        <w:t>Récupérer l’historique du dépôt nommé et incorpore les modifications</w:t>
+    </w:p>
+    <w:p>
+      <w:r>
+        <w:t xml:space="preserve">• </w:t>
+      </w:r>
+      <w:r>
+        <w:rPr>
+          <w:b/>
+          <w:bCs/>
+        </w:rPr>
+        <w:t>Annulation du commit précédent :</w:t>
       </w:r>
       <w:r>
         <w:t xml:space="preserve"> </w:t>
       </w:r>
-      <w:r>
-        <w:rPr>
-          <w:color w:val="538135" w:themeColor="accent6" w:themeShade="BF"/>
-        </w:rPr>
-        <w:t>(uniquement la branche</w:t>
-      </w:r>
-      <w:r>
-        <w:rPr>
-          <w:color w:val="538135" w:themeColor="accent6" w:themeShade="BF"/>
-        </w:rPr>
-        <w:t xml:space="preserve"> sur laquelle on est</w:t>
-      </w:r>
-      <w:r>
-        <w:rPr>
-          <w:color w:val="538135" w:themeColor="accent6" w:themeShade="BF"/>
-        </w:rPr>
-        <w:t>)</w:t>
-      </w:r>
-      <w:r>
-        <w:rPr>
-          <w:b/>
-          <w:bCs/>
-        </w:rPr>
-        <w:t> :</w:t>
-      </w:r>
-      <w:r>
-        <w:t xml:space="preserve"> git pull</w:t>
-      </w:r>
-    </w:p>
-    <w:p>
-      <w:r>
-        <w:t xml:space="preserve">• </w:t>
-      </w:r>
-      <w:r>
-        <w:rPr>
-          <w:b/>
-          <w:bCs/>
-        </w:rPr>
-        <w:t>Récupérer l’historique du dépôt nommé et incorpore les modifications</w:t>
-      </w:r>
-      <w:r>
-        <w:t xml:space="preserve"> </w:t>
-      </w:r>
-      <w:r>
-        <w:rPr>
-          <w:color w:val="538135" w:themeColor="accent6" w:themeShade="BF"/>
-        </w:rPr>
-        <w:t>(</w:t>
-      </w:r>
-      <w:r>
-        <w:rPr>
-          <w:color w:val="538135" w:themeColor="accent6" w:themeShade="BF"/>
-        </w:rPr>
-        <w:t xml:space="preserve">toutes les </w:t>
-      </w:r>
-      <w:r>
-        <w:rPr>
-          <w:color w:val="538135" w:themeColor="accent6" w:themeShade="BF"/>
-        </w:rPr>
-        <w:t>branche</w:t>
-      </w:r>
-      <w:r>
-        <w:rPr>
-          <w:color w:val="538135" w:themeColor="accent6" w:themeShade="BF"/>
-        </w:rPr>
-        <w:t>s</w:t>
-      </w:r>
-      <w:r>
-        <w:rPr>
-          <w:color w:val="538135" w:themeColor="accent6" w:themeShade="BF"/>
-        </w:rPr>
-        <w:t>)</w:t>
-      </w:r>
-      <w:r>
-        <w:rPr>
-          <w:b/>
-          <w:bCs/>
-          <w:color w:val="538135" w:themeColor="accent6" w:themeShade="BF"/>
-        </w:rPr>
-        <w:t> </w:t>
-      </w:r>
-      <w:r>
-        <w:rPr>
-          <w:b/>
-          <w:bCs/>
-        </w:rPr>
-        <w:t>:</w:t>
-      </w:r>
-      <w:r>
-        <w:t xml:space="preserve"> git pull</w:t>
-      </w:r>
-      <w:r>
-        <w:t xml:space="preserve"> --all</w:t>
-      </w:r>
-    </w:p>
-    <w:p>
-      <w:r>
-        <w:rPr>
-          <w:szCs w:val="24"/>
-        </w:rPr>
-        <w:t xml:space="preserve">• </w:t>
-      </w:r>
-      <w:r>
-        <w:rPr>
-          <w:b/>
-          <w:bCs/>
-          <w:szCs w:val="24"/>
-        </w:rPr>
-        <w:t>Envoyer tous les commits de la branche locale vers</w:t>
-      </w:r>
-      <w:r>
-        <w:rPr>
-          <w:b/>
-          <w:bCs/>
-        </w:rPr>
-        <w:t xml:space="preserve"> le dépôt distant si le dépôt distant a rencontré des changements :</w:t>
-      </w:r>
-    </w:p>
-    <w:p>
-      <w:r>
-        <w:t xml:space="preserve">git pull </w:t>
-      </w:r>
-      <w:r>
-        <w:t>–</w:t>
-      </w:r>
-      <w:r>
-        <w:t>rebase</w:t>
-      </w:r>
-    </w:p>
-    <w:p>
-      <w:proofErr w:type="gramStart"/>
-      <w:r>
-        <w:t>git</w:t>
-      </w:r>
-      <w:proofErr w:type="gramEnd"/>
-      <w:r>
-        <w:t xml:space="preserve"> push</w:t>
-      </w:r>
-    </w:p>
-    <w:p/>
-    <w:p/>
-    <w:p/>
-    <w:p/>
-    <w:p/>
-    <w:p>
-      <w:pPr>
-        <w:pStyle w:val="Titre2"/>
-      </w:pPr>
-      <w:r>
-        <w:t xml:space="preserve">Nommage des </w:t>
-      </w:r>
       <w:proofErr w:type="spellStart"/>
       <w:r>
-        <w:t>commits</w:t>
+        <w:t>revert</w:t>
       </w:r>
       <w:proofErr w:type="spellEnd"/>
     </w:p>
-    <w:p>
-      <w:r>
-        <w:t xml:space="preserve">• </w:t>
-      </w:r>
-      <w:r>
-        <w:rPr>
-          <w:b/>
-          <w:bCs/>
-        </w:rPr>
-        <w:t>Ajout d’une caractéristique :</w:t>
-      </w:r>
-      <w:r>
-        <w:t xml:space="preserve"> feat</w:t>
-      </w:r>
-    </w:p>
-    <w:p>
-      <w:r>
-        <w:t xml:space="preserve">• </w:t>
-      </w:r>
-      <w:r>
-        <w:rPr>
-          <w:b/>
-          <w:bCs/>
-        </w:rPr>
-        <w:t>Correction de bug :</w:t>
-      </w:r>
-      <w:r>
-        <w:t xml:space="preserve"> fix</w:t>
-      </w:r>
-    </w:p>
-    <w:p>
-      <w:r>
-        <w:t xml:space="preserve">• </w:t>
-      </w:r>
-      <w:r>
-        <w:rPr>
-          <w:b/>
-          <w:bCs/>
-        </w:rPr>
-        <w:t xml:space="preserve">Modification de la documentation : </w:t>
-      </w:r>
-      <w:r>
-        <w:t>docs</w:t>
-      </w:r>
-    </w:p>
-    <w:p>
-      <w:r>
-        <w:t xml:space="preserve">• </w:t>
-      </w:r>
-      <w:r>
-        <w:rPr>
-          <w:b/>
-          <w:bCs/>
-        </w:rPr>
-        <w:t>Modification du style (espaces blancs, formatage, guillemets manquants, etc.) :</w:t>
-      </w:r>
-      <w:r>
-        <w:t xml:space="preserve"> style</w:t>
-      </w:r>
-    </w:p>
-    <w:p>
-      <w:r>
-        <w:t xml:space="preserve">• </w:t>
-      </w:r>
-      <w:r>
-        <w:rPr>
-          <w:b/>
-          <w:bCs/>
-        </w:rPr>
-        <w:t>Remaniement de code</w:t>
-      </w:r>
-      <w:r>
-        <w:t xml:space="preserve"> (ne fixe pas de bug et n’ajoute pas de caractéristique) </w:t>
-      </w:r>
-      <w:r>
-        <w:rPr>
-          <w:b/>
-          <w:bCs/>
-        </w:rPr>
-        <w:t>:</w:t>
-      </w:r>
-      <w:r>
-        <w:t xml:space="preserve"> </w:t>
-      </w:r>
-      <w:proofErr w:type="spellStart"/>
-      <w:r>
-        <w:t>refactor</w:t>
-      </w:r>
-      <w:proofErr w:type="spellEnd"/>
-    </w:p>
-    <w:p>
-      <w:r>
-        <w:t xml:space="preserve">• </w:t>
-      </w:r>
-      <w:r>
-        <w:rPr>
-          <w:b/>
-          <w:bCs/>
-        </w:rPr>
-        <w:t>Amélioration de performance :</w:t>
-      </w:r>
-      <w:r>
-        <w:t xml:space="preserve"> perf</w:t>
-      </w:r>
-    </w:p>
-    <w:p>
-      <w:r>
-        <w:t xml:space="preserve">• </w:t>
-      </w:r>
-      <w:r>
-        <w:rPr>
-          <w:b/>
-          <w:bCs/>
-        </w:rPr>
-        <w:t>Ajout ou correction de tests :</w:t>
-      </w:r>
-      <w:r>
-        <w:t xml:space="preserve"> test</w:t>
-      </w:r>
-    </w:p>
-    <w:p>
-      <w:r>
-        <w:t xml:space="preserve">• </w:t>
-      </w:r>
-      <w:r>
-        <w:rPr>
-          <w:b/>
-          <w:bCs/>
-        </w:rPr>
-        <w:t xml:space="preserve">Modification qui affecte le système de </w:t>
-      </w:r>
-      <w:proofErr w:type="spellStart"/>
-      <w:r>
-        <w:rPr>
-          <w:b/>
-          <w:bCs/>
-        </w:rPr>
-        <w:t>build</w:t>
-      </w:r>
-      <w:proofErr w:type="spellEnd"/>
-      <w:r>
-        <w:rPr>
-          <w:b/>
-          <w:bCs/>
-        </w:rPr>
-        <w:t xml:space="preserve"> ou les dépendances externes :</w:t>
-      </w:r>
-      <w:r>
-        <w:t xml:space="preserve"> </w:t>
-      </w:r>
-      <w:proofErr w:type="spellStart"/>
-      <w:r>
-        <w:t>build</w:t>
-      </w:r>
-      <w:proofErr w:type="spellEnd"/>
-    </w:p>
-    <w:p>
-      <w:r>
-        <w:t xml:space="preserve">• </w:t>
-      </w:r>
-      <w:r>
-        <w:rPr>
-          <w:b/>
-          <w:bCs/>
-        </w:rPr>
-        <w:t>Modification des fichiers de configuration ou des scripts d’intégration continue :</w:t>
-      </w:r>
-      <w:r>
-        <w:t xml:space="preserve"> ci</w:t>
-      </w:r>
-    </w:p>
-    <w:p>
-      <w:r>
-        <w:t xml:space="preserve">• </w:t>
-      </w:r>
-      <w:r>
-        <w:rPr>
-          <w:b/>
-          <w:bCs/>
-        </w:rPr>
-        <w:t>Modification qui n’affecte pas les fichiers test ou src :</w:t>
-      </w:r>
-      <w:r>
-        <w:t xml:space="preserve"> </w:t>
-      </w:r>
-      <w:proofErr w:type="spellStart"/>
-      <w:r>
-        <w:t>chore</w:t>
-      </w:r>
-      <w:proofErr w:type="spellEnd"/>
-    </w:p>
-    <w:p>
-      <w:r>
-        <w:t xml:space="preserve">• </w:t>
-      </w:r>
-      <w:r>
-        <w:rPr>
-          <w:b/>
-          <w:bCs/>
-        </w:rPr>
-        <w:t>Annulation du commit précédent :</w:t>
-      </w:r>
-      <w:r>
-        <w:t xml:space="preserve"> </w:t>
-      </w:r>
-      <w:proofErr w:type="spellStart"/>
-      <w:r>
-        <w:t>revert</w:t>
-      </w:r>
-      <w:proofErr w:type="spellEnd"/>
-    </w:p>
-    <w:p/>
-    <w:p>
-      <w:proofErr w:type="gramStart"/>
-      <w:r>
-        <w:t>git</w:t>
-      </w:r>
-      <w:proofErr w:type="gramEnd"/>
-      <w:r>
-        <w:t xml:space="preserve"> commit -</w:t>
-      </w:r>
-      <w:proofErr w:type="spellStart"/>
-      <w:r>
-        <w:t>am</w:t>
-      </w:r>
-      <w:proofErr w:type="spellEnd"/>
-      <w:r>
-        <w:t xml:space="preserve"> "message" = git </w:t>
-      </w:r>
-      <w:proofErr w:type="spellStart"/>
-      <w:r>
-        <w:t>add</w:t>
-      </w:r>
-      <w:proofErr w:type="spellEnd"/>
-      <w:r>
-        <w:t xml:space="preserve"> . + git commit -m "message"</w:t>
-      </w:r>
-    </w:p>
-    <w:p>
-      <w:proofErr w:type="spellStart"/>
-      <w:proofErr w:type="gramStart"/>
-      <w:r>
-        <w:t>gitk</w:t>
-      </w:r>
-      <w:proofErr w:type="spellEnd"/>
-      <w:proofErr w:type="gramEnd"/>
-      <w:r>
-        <w:t xml:space="preserve"> = interface graphique de Git</w:t>
-      </w:r>
-    </w:p>
-    <w:p>
-      <w:pPr>
-        <w:rPr>
-          <w:b/>
-          <w:bCs/>
-        </w:rPr>
-      </w:pPr>
-      <w:proofErr w:type="gramStart"/>
-      <w:r>
-        <w:t>git</w:t>
-      </w:r>
-      <w:proofErr w:type="gramEnd"/>
-      <w:r>
-        <w:t xml:space="preserve"> push --all : copie toutes les branches sur git</w:t>
-      </w:r>
-    </w:p>
     <w:sectPr>
-      <w:footerReference w:type="default" r:id="rId8"/>
+      <w:footerReference w:type="default" r:id="rId9"/>
       <w:pgSz w:w="11906" w:h="16838"/>
       <w:pgMar w:top="1417" w:right="1417" w:bottom="1417" w:left="1417" w:header="850" w:footer="850" w:gutter="0"/>
       <w:pgNumType w:start="1"/>
